--- a/ПЗ (дизайн-концепция).docx
+++ b/ПЗ (дизайн-концепция).docx
@@ -717,23 +717,13 @@
         </w:rPr>
       </w:pPr>
       <w:bookmarkStart w:id="1" w:name="bookmark15"/>
-      <w:proofErr w:type="gramStart"/>
       <w:r>
         <w:rPr>
           <w:rFonts w:eastAsia="Calibri" w:cs="Times New Roman"/>
           <w:sz w:val="27"/>
           <w:szCs w:val="27"/>
         </w:rPr>
-        <w:t>Студент :</w:t>
-      </w:r>
-      <w:proofErr w:type="gramEnd"/>
-      <w:r>
-        <w:rPr>
-          <w:rFonts w:eastAsia="Calibri" w:cs="Times New Roman"/>
-          <w:sz w:val="27"/>
-          <w:szCs w:val="27"/>
-        </w:rPr>
-        <w:t xml:space="preserve"> </w:t>
+        <w:t xml:space="preserve">Студент : </w:t>
       </w:r>
       <w:r>
         <w:rPr>
@@ -3207,7 +3197,7 @@
     </w:p>
     <w:p>
       <w:pPr>
-        <w:spacing w:line="360" w:lineRule="auto"/>
+        <w:spacing w:after="0" w:line="360" w:lineRule="auto"/>
         <w:ind w:firstLine="709"/>
         <w:jc w:val="both"/>
         <w:rPr>
@@ -3283,7 +3273,7 @@
     </w:p>
     <w:p>
       <w:pPr>
-        <w:spacing w:line="360" w:lineRule="auto"/>
+        <w:spacing w:after="0" w:line="360" w:lineRule="auto"/>
         <w:ind w:firstLine="709"/>
         <w:jc w:val="both"/>
         <w:rPr>
@@ -3537,23 +3527,7 @@
                 <w:rFonts w:cs="Times New Roman"/>
                 <w:lang w:val="en-US"/>
               </w:rPr>
-              <w:t xml:space="preserve">Intel® </w:t>
-            </w:r>
-            <w:proofErr w:type="spellStart"/>
-            <w:r>
-              <w:rPr>
-                <w:rFonts w:cs="Times New Roman"/>
-                <w:lang w:val="en-US"/>
-              </w:rPr>
-              <w:t>CoreTM</w:t>
-            </w:r>
-            <w:proofErr w:type="spellEnd"/>
-            <w:r>
-              <w:rPr>
-                <w:rFonts w:cs="Times New Roman"/>
-                <w:lang w:val="en-US"/>
-              </w:rPr>
-              <w:t xml:space="preserve"> i5-7300HQ</w:t>
+              <w:t>Intel® CoreTM i5-7300HQ</w:t>
             </w:r>
           </w:p>
           <w:p>
@@ -4097,25 +4071,7 @@
                 <w:color w:val="000000"/>
                 <w:szCs w:val="24"/>
               </w:rPr>
-              <w:t xml:space="preserve">проприетарных операционных </w:t>
-            </w:r>
-            <w:proofErr w:type="gramStart"/>
-            <w:r>
-              <w:rPr>
-                <w:rFonts w:cs="Times New Roman"/>
-                <w:color w:val="000000"/>
-                <w:szCs w:val="24"/>
-              </w:rPr>
-              <w:t>систем  корпорации</w:t>
-            </w:r>
-            <w:proofErr w:type="gramEnd"/>
-            <w:r>
-              <w:rPr>
-                <w:rFonts w:cs="Times New Roman"/>
-                <w:color w:val="000000"/>
-                <w:szCs w:val="24"/>
-              </w:rPr>
-              <w:t xml:space="preserve"> Microsoft.</w:t>
+              <w:t>проприетарных операционных систем  корпорации Microsoft.</w:t>
             </w:r>
             <w:r>
               <w:rPr>
@@ -4191,21 +4147,7 @@
               <w:rPr>
                 <w:color w:val="000000"/>
               </w:rPr>
-              <w:t xml:space="preserve">Microsoft Word — текстовый </w:t>
-            </w:r>
-            <w:proofErr w:type="gramStart"/>
-            <w:r>
-              <w:rPr>
-                <w:color w:val="000000"/>
-              </w:rPr>
-              <w:t>процессор,  предназначенный</w:t>
-            </w:r>
-            <w:proofErr w:type="gramEnd"/>
-            <w:r>
-              <w:rPr>
-                <w:color w:val="000000"/>
-              </w:rPr>
-              <w:t xml:space="preserve"> для создания,</w:t>
+              <w:t>Microsoft Word — текстовый процессор,  предназначенный для создания,</w:t>
             </w:r>
             <w:r>
               <w:rPr>
@@ -4307,21 +4249,7 @@
               <w:rPr>
                 <w:color w:val="000000"/>
               </w:rPr>
-              <w:t xml:space="preserve">Microsoft PowerPoint — </w:t>
-            </w:r>
-            <w:proofErr w:type="gramStart"/>
-            <w:r>
-              <w:rPr>
-                <w:color w:val="000000"/>
-              </w:rPr>
-              <w:t>программа  подготовки</w:t>
-            </w:r>
-            <w:proofErr w:type="gramEnd"/>
-            <w:r>
-              <w:rPr>
-                <w:color w:val="000000"/>
-              </w:rPr>
-              <w:t xml:space="preserve"> презентаций и просмотра  презентаций.</w:t>
+              <w:t>Microsoft PowerPoint — программа  подготовки презентаций и просмотра  презентаций.</w:t>
             </w:r>
           </w:p>
         </w:tc>
@@ -4580,25 +4508,7 @@
                 <w:color w:val="000000"/>
                 <w:szCs w:val="24"/>
               </w:rPr>
-              <w:t xml:space="preserve">Adobe </w:t>
-            </w:r>
-            <w:proofErr w:type="spellStart"/>
-            <w:r>
-              <w:rPr>
-                <w:rFonts w:cs="Times New Roman"/>
-                <w:color w:val="000000"/>
-                <w:szCs w:val="24"/>
-              </w:rPr>
-              <w:t>Illustrator</w:t>
-            </w:r>
-            <w:proofErr w:type="spellEnd"/>
-            <w:r>
-              <w:rPr>
-                <w:rFonts w:cs="Times New Roman"/>
-                <w:color w:val="000000"/>
-                <w:szCs w:val="24"/>
-              </w:rPr>
-              <w:t xml:space="preserve"> — векторный графический редактор, разработанный и распространяемый компанией Adobe Systems</w:t>
+              <w:t>Adobe Illustrator — векторный графический редактор, разработанный и распространяемый компанией Adobe Systems</w:t>
             </w:r>
             <w:r>
               <w:rPr>
@@ -4707,61 +4617,7 @@
                 <w:color w:val="000000"/>
                 <w:szCs w:val="24"/>
               </w:rPr>
-              <w:t xml:space="preserve">Редактор исходного кода, </w:t>
-            </w:r>
-            <w:proofErr w:type="gramStart"/>
-            <w:r>
-              <w:rPr>
-                <w:rFonts w:cs="Times New Roman"/>
-                <w:color w:val="000000"/>
-                <w:szCs w:val="24"/>
-              </w:rPr>
-              <w:t>разработанный  Microsoft</w:t>
-            </w:r>
-            <w:proofErr w:type="gramEnd"/>
-            <w:r>
-              <w:rPr>
-                <w:rFonts w:cs="Times New Roman"/>
-                <w:color w:val="000000"/>
-                <w:szCs w:val="24"/>
-              </w:rPr>
-              <w:t xml:space="preserve"> для Windows, Linux и </w:t>
-            </w:r>
-            <w:proofErr w:type="spellStart"/>
-            <w:r>
-              <w:rPr>
-                <w:rFonts w:cs="Times New Roman"/>
-                <w:color w:val="000000"/>
-                <w:szCs w:val="24"/>
-              </w:rPr>
-              <w:t>macOS</w:t>
-            </w:r>
-            <w:proofErr w:type="spellEnd"/>
-            <w:r>
-              <w:rPr>
-                <w:rFonts w:cs="Times New Roman"/>
-                <w:color w:val="000000"/>
-                <w:szCs w:val="24"/>
-              </w:rPr>
-              <w:t xml:space="preserve">.  Позиционируется как «лёгкий» </w:t>
-            </w:r>
-            <w:proofErr w:type="gramStart"/>
-            <w:r>
-              <w:rPr>
-                <w:rFonts w:cs="Times New Roman"/>
-                <w:color w:val="000000"/>
-                <w:szCs w:val="24"/>
-              </w:rPr>
-              <w:t>редактор  кода</w:t>
-            </w:r>
-            <w:proofErr w:type="gramEnd"/>
-            <w:r>
-              <w:rPr>
-                <w:rFonts w:cs="Times New Roman"/>
-                <w:color w:val="000000"/>
-                <w:szCs w:val="24"/>
-              </w:rPr>
-              <w:t xml:space="preserve"> для кроссплатформенной разработки  веб- и облачных приложений.</w:t>
+              <w:t>Редактор исходного кода, разработанный  Microsoft для Windows, Linux и macOS.  Позиционируется как «лёгкий» редактор  кода для кроссплатформенной разработки  веб- и облачных приложений.</w:t>
             </w:r>
           </w:p>
         </w:tc>
@@ -4828,25 +4684,7 @@
                 <w:color w:val="000000"/>
                 <w:szCs w:val="24"/>
               </w:rPr>
-              <w:t xml:space="preserve">Figma — онлайн-сервис для </w:t>
-            </w:r>
-            <w:proofErr w:type="gramStart"/>
-            <w:r>
-              <w:rPr>
-                <w:rFonts w:cs="Times New Roman"/>
-                <w:color w:val="000000"/>
-                <w:szCs w:val="24"/>
-              </w:rPr>
-              <w:t>разработки  интерфейсов</w:t>
-            </w:r>
-            <w:proofErr w:type="gramEnd"/>
-            <w:r>
-              <w:rPr>
-                <w:rFonts w:cs="Times New Roman"/>
-                <w:color w:val="000000"/>
-                <w:szCs w:val="24"/>
-              </w:rPr>
-              <w:t xml:space="preserve"> и прототипирования.</w:t>
+              <w:t>Figma — онлайн-сервис для разработки  интерфейсов и прототипирования.</w:t>
             </w:r>
             <w:r>
               <w:rPr>
@@ -5171,23 +5009,7 @@
           <w:rFonts w:cs="Times New Roman"/>
           <w:sz w:val="28"/>
         </w:rPr>
-        <w:t xml:space="preserve">Логотип </w:t>
-      </w:r>
-      <w:proofErr w:type="gramStart"/>
-      <w:r>
-        <w:rPr>
-          <w:rFonts w:cs="Times New Roman"/>
-          <w:sz w:val="28"/>
-        </w:rPr>
-        <w:t>- это</w:t>
-      </w:r>
-      <w:proofErr w:type="gramEnd"/>
-      <w:r>
-        <w:rPr>
-          <w:rFonts w:cs="Times New Roman"/>
-          <w:sz w:val="28"/>
-        </w:rPr>
-        <w:t xml:space="preserve"> ключевой элемент фирменного стиля, который должен быть уникальным и запоминающимся. Логотип должен быть простым, но эффективным и отражать суть деятельности веб-студии.</w:t>
+        <w:t>Логотип - это ключевой элемент фирменного стиля, который должен быть уникальным и запоминающимся. Логотип должен быть простым, но эффективным и отражать суть деятельности веб-студии.</w:t>
       </w:r>
     </w:p>
     <w:p>
@@ -7478,139 +7300,37 @@
         </w:rPr>
         <w:t>» в качестве используемого шрифта пользует «</w:t>
       </w:r>
-      <w:proofErr w:type="spellStart"/>
       <w:r>
         <w:rPr>
           <w:rFonts w:cs="Times New Roman"/>
           <w:sz w:val="28"/>
           <w:szCs w:val="28"/>
         </w:rPr>
-        <w:t>Avenir</w:t>
-      </w:r>
-      <w:proofErr w:type="spellEnd"/>
+        <w:t>Avenir Next Cyr</w:t>
+      </w:r>
       <w:r>
         <w:rPr>
           <w:rFonts w:cs="Times New Roman"/>
           <w:sz w:val="28"/>
           <w:szCs w:val="28"/>
         </w:rPr>
-        <w:t xml:space="preserve"> Next </w:t>
-      </w:r>
-      <w:proofErr w:type="spellStart"/>
+        <w:t>».</w:t>
+      </w:r>
       <w:r>
         <w:rPr>
           <w:rFonts w:cs="Times New Roman"/>
           <w:sz w:val="28"/>
           <w:szCs w:val="28"/>
         </w:rPr>
-        <w:t>Cyr</w:t>
-      </w:r>
-      <w:proofErr w:type="spellEnd"/>
+        <w:t> </w:t>
+      </w:r>
       <w:r>
         <w:rPr>
           <w:rFonts w:cs="Times New Roman"/>
           <w:sz w:val="28"/>
           <w:szCs w:val="28"/>
         </w:rPr>
-        <w:t>».</w:t>
-      </w:r>
-      <w:r>
-        <w:rPr>
-          <w:rFonts w:cs="Times New Roman"/>
-          <w:sz w:val="28"/>
-          <w:szCs w:val="28"/>
-        </w:rPr>
-        <w:t> </w:t>
-      </w:r>
-      <w:proofErr w:type="spellStart"/>
-      <w:r>
-        <w:rPr>
-          <w:rFonts w:cs="Times New Roman"/>
-          <w:sz w:val="28"/>
-          <w:szCs w:val="28"/>
-        </w:rPr>
-        <w:t>Avenir</w:t>
-      </w:r>
-      <w:proofErr w:type="spellEnd"/>
-      <w:r>
-        <w:rPr>
-          <w:rFonts w:cs="Times New Roman"/>
-          <w:sz w:val="28"/>
-          <w:szCs w:val="28"/>
-        </w:rPr>
-        <w:t xml:space="preserve"> Next </w:t>
-      </w:r>
-      <w:proofErr w:type="spellStart"/>
-      <w:r>
-        <w:rPr>
-          <w:rFonts w:cs="Times New Roman"/>
-          <w:sz w:val="28"/>
-          <w:szCs w:val="28"/>
-        </w:rPr>
-        <w:t>Cyr</w:t>
-      </w:r>
-      <w:proofErr w:type="spellEnd"/>
-      <w:r>
-        <w:rPr>
-          <w:rFonts w:cs="Times New Roman"/>
-          <w:sz w:val="28"/>
-          <w:szCs w:val="28"/>
-        </w:rPr>
-        <w:t xml:space="preserve"> — гарнитура из семейства </w:t>
-      </w:r>
-      <w:proofErr w:type="spellStart"/>
-      <w:r>
-        <w:rPr>
-          <w:rFonts w:cs="Times New Roman"/>
-          <w:sz w:val="28"/>
-          <w:szCs w:val="28"/>
-        </w:rPr>
-        <w:t>Avenir</w:t>
-      </w:r>
-      <w:proofErr w:type="spellEnd"/>
-      <w:r>
-        <w:rPr>
-          <w:rFonts w:cs="Times New Roman"/>
-          <w:sz w:val="28"/>
-          <w:szCs w:val="28"/>
-        </w:rPr>
-        <w:t xml:space="preserve">, создана в 1988 году и основана на геометрических гротесках 1920-го года, например, таких, как </w:t>
-      </w:r>
-      <w:proofErr w:type="spellStart"/>
-      <w:r>
-        <w:rPr>
-          <w:rFonts w:cs="Times New Roman"/>
-          <w:sz w:val="28"/>
-          <w:szCs w:val="28"/>
-        </w:rPr>
-        <w:t>Futura</w:t>
-      </w:r>
-      <w:proofErr w:type="spellEnd"/>
-      <w:r>
-        <w:rPr>
-          <w:rFonts w:cs="Times New Roman"/>
-          <w:sz w:val="28"/>
-          <w:szCs w:val="28"/>
-        </w:rPr>
-        <w:t xml:space="preserve">. </w:t>
-      </w:r>
-      <w:proofErr w:type="spellStart"/>
-      <w:r>
-        <w:rPr>
-          <w:rFonts w:cs="Times New Roman"/>
-          <w:sz w:val="28"/>
-          <w:szCs w:val="28"/>
-        </w:rPr>
-        <w:t>Avenir</w:t>
-      </w:r>
-      <w:proofErr w:type="spellEnd"/>
-      <w:r>
-        <w:rPr>
-          <w:rFonts w:cs="Times New Roman"/>
-          <w:sz w:val="28"/>
-          <w:szCs w:val="28"/>
-        </w:rPr>
-        <w:t xml:space="preserve"> часто используют в приложениях, печати и при разработке</w:t>
+        <w:t>Avenir Next Cyr — гарнитура из семейства Avenir, создана в 1988 году и основана на геометрических гротесках 1920-го года, например, таких, как Futura. Avenir часто используют в приложениях, печати и при разработке</w:t>
       </w:r>
       <w:r>
         <w:rPr>
@@ -7705,43 +7425,7 @@
           <w:sz w:val="28"/>
           <w:szCs w:val="28"/>
         </w:rPr>
-        <w:t xml:space="preserve">Читаемость. Шрифт </w:t>
-      </w:r>
-      <w:proofErr w:type="spellStart"/>
-      <w:r>
-        <w:rPr>
-          <w:rFonts w:cs="Times New Roman"/>
-          <w:sz w:val="28"/>
-          <w:szCs w:val="28"/>
-        </w:rPr>
-        <w:t>Avenir</w:t>
-      </w:r>
-      <w:proofErr w:type="spellEnd"/>
-      <w:r>
-        <w:rPr>
-          <w:rFonts w:cs="Times New Roman"/>
-          <w:sz w:val="28"/>
-          <w:szCs w:val="28"/>
-        </w:rPr>
-        <w:t xml:space="preserve"> Next </w:t>
-      </w:r>
-      <w:proofErr w:type="spellStart"/>
-      <w:r>
-        <w:rPr>
-          <w:rFonts w:cs="Times New Roman"/>
-          <w:sz w:val="28"/>
-          <w:szCs w:val="28"/>
-        </w:rPr>
-        <w:t>Cyr</w:t>
-      </w:r>
-      <w:proofErr w:type="spellEnd"/>
-      <w:r>
-        <w:rPr>
-          <w:rFonts w:cs="Times New Roman"/>
-          <w:sz w:val="28"/>
-          <w:szCs w:val="28"/>
-        </w:rPr>
-        <w:t xml:space="preserve"> имеет высокую читаемость благодаря своей четкости и пропорциональности.</w:t>
+        <w:t>Читаемость. Шрифт Avenir Next Cyr имеет высокую читаемость благодаря своей четкости и пропорциональности.</w:t>
       </w:r>
     </w:p>
     <w:p>
@@ -7766,61 +7450,7 @@
           <w:sz w:val="28"/>
           <w:szCs w:val="28"/>
         </w:rPr>
-        <w:t xml:space="preserve">Универсальность. Шрифт </w:t>
-      </w:r>
-      <w:proofErr w:type="spellStart"/>
-      <w:r>
-        <w:rPr>
-          <w:rFonts w:cs="Times New Roman"/>
-          <w:sz w:val="28"/>
-          <w:szCs w:val="28"/>
-        </w:rPr>
-        <w:t>Avenir</w:t>
-      </w:r>
-      <w:proofErr w:type="spellEnd"/>
-      <w:r>
-        <w:rPr>
-          <w:rFonts w:cs="Times New Roman"/>
-          <w:sz w:val="28"/>
-          <w:szCs w:val="28"/>
-        </w:rPr>
-        <w:t xml:space="preserve"> Next </w:t>
-      </w:r>
-      <w:proofErr w:type="spellStart"/>
-      <w:r>
-        <w:rPr>
-          <w:rFonts w:cs="Times New Roman"/>
-          <w:sz w:val="28"/>
-          <w:szCs w:val="28"/>
-        </w:rPr>
-        <w:t>Cyr</w:t>
-      </w:r>
-      <w:proofErr w:type="spellEnd"/>
-      <w:r>
-        <w:rPr>
-          <w:rFonts w:cs="Times New Roman"/>
-          <w:sz w:val="28"/>
-          <w:szCs w:val="28"/>
-        </w:rPr>
-        <w:t xml:space="preserve"> подходит для различных типов дизайна, от простых </w:t>
-      </w:r>
-      <w:proofErr w:type="spellStart"/>
-      <w:r>
-        <w:rPr>
-          <w:rFonts w:cs="Times New Roman"/>
-          <w:sz w:val="28"/>
-          <w:szCs w:val="28"/>
-        </w:rPr>
-        <w:t>лендингов</w:t>
-      </w:r>
-      <w:proofErr w:type="spellEnd"/>
-      <w:r>
-        <w:rPr>
-          <w:rFonts w:cs="Times New Roman"/>
-          <w:sz w:val="28"/>
-          <w:szCs w:val="28"/>
-        </w:rPr>
-        <w:t xml:space="preserve"> до сложных интерфейсов.</w:t>
+        <w:t>Универсальность. Шрифт Avenir Next Cyr подходит для различных типов дизайна, от простых лендингов до сложных интерфейсов.</w:t>
       </w:r>
     </w:p>
     <w:p>
@@ -7839,59 +7469,13 @@
           <w:szCs w:val="28"/>
         </w:rPr>
       </w:pPr>
-      <w:proofErr w:type="spellStart"/>
       <w:r>
         <w:rPr>
           <w:rFonts w:cs="Times New Roman"/>
           <w:sz w:val="28"/>
           <w:szCs w:val="28"/>
         </w:rPr>
-        <w:t>Модерность</w:t>
-      </w:r>
-      <w:proofErr w:type="spellEnd"/>
-      <w:r>
-        <w:rPr>
-          <w:rFonts w:cs="Times New Roman"/>
-          <w:sz w:val="28"/>
-          <w:szCs w:val="28"/>
-        </w:rPr>
-        <w:t xml:space="preserve">. Шрифт </w:t>
-      </w:r>
-      <w:proofErr w:type="spellStart"/>
-      <w:r>
-        <w:rPr>
-          <w:rFonts w:cs="Times New Roman"/>
-          <w:sz w:val="28"/>
-          <w:szCs w:val="28"/>
-        </w:rPr>
-        <w:t>Avenir</w:t>
-      </w:r>
-      <w:proofErr w:type="spellEnd"/>
-      <w:r>
-        <w:rPr>
-          <w:rFonts w:cs="Times New Roman"/>
-          <w:sz w:val="28"/>
-          <w:szCs w:val="28"/>
-        </w:rPr>
-        <w:t xml:space="preserve"> Next </w:t>
-      </w:r>
-      <w:proofErr w:type="spellStart"/>
-      <w:r>
-        <w:rPr>
-          <w:rFonts w:cs="Times New Roman"/>
-          <w:sz w:val="28"/>
-          <w:szCs w:val="28"/>
-        </w:rPr>
-        <w:t>Cyr</w:t>
-      </w:r>
-      <w:proofErr w:type="spellEnd"/>
-      <w:r>
-        <w:rPr>
-          <w:rFonts w:cs="Times New Roman"/>
-          <w:sz w:val="28"/>
-          <w:szCs w:val="28"/>
-        </w:rPr>
-        <w:t xml:space="preserve"> имеет современный вид и подходит для создания современных и стильных дизайнерских решений.</w:t>
+        <w:t>Модерность. Шрифт Avenir Next Cyr имеет современный вид и подходит для создания современных и стильных дизайнерских решений.</w:t>
       </w:r>
     </w:p>
     <w:p>
@@ -7916,43 +7500,7 @@
           <w:sz w:val="28"/>
           <w:szCs w:val="28"/>
         </w:rPr>
-        <w:t xml:space="preserve">Разнообразие. Шрифт </w:t>
-      </w:r>
-      <w:proofErr w:type="spellStart"/>
-      <w:r>
-        <w:rPr>
-          <w:rFonts w:cs="Times New Roman"/>
-          <w:sz w:val="28"/>
-          <w:szCs w:val="28"/>
-        </w:rPr>
-        <w:t>Avenir</w:t>
-      </w:r>
-      <w:proofErr w:type="spellEnd"/>
-      <w:r>
-        <w:rPr>
-          <w:rFonts w:cs="Times New Roman"/>
-          <w:sz w:val="28"/>
-          <w:szCs w:val="28"/>
-        </w:rPr>
-        <w:t xml:space="preserve"> Next </w:t>
-      </w:r>
-      <w:proofErr w:type="spellStart"/>
-      <w:r>
-        <w:rPr>
-          <w:rFonts w:cs="Times New Roman"/>
-          <w:sz w:val="28"/>
-          <w:szCs w:val="28"/>
-        </w:rPr>
-        <w:t>Cyr</w:t>
-      </w:r>
-      <w:proofErr w:type="spellEnd"/>
-      <w:r>
-        <w:rPr>
-          <w:rFonts w:cs="Times New Roman"/>
-          <w:sz w:val="28"/>
-          <w:szCs w:val="28"/>
-        </w:rPr>
-        <w:t xml:space="preserve"> имеет множество различных начертаний и стилей, что позволяет использовать его для создания разнообразных дизайнов.</w:t>
+        <w:t>Разнообразие. Шрифт Avenir Next Cyr имеет множество различных начертаний и стилей, что позволяет использовать его для создания разнообразных дизайнов.</w:t>
       </w:r>
     </w:p>
     <w:p>
@@ -7977,43 +7525,7 @@
           <w:sz w:val="28"/>
           <w:szCs w:val="28"/>
         </w:rPr>
-        <w:t xml:space="preserve">Легкость восприятия на различных устройствах. Шрифт </w:t>
-      </w:r>
-      <w:proofErr w:type="spellStart"/>
-      <w:r>
-        <w:rPr>
-          <w:rFonts w:cs="Times New Roman"/>
-          <w:sz w:val="28"/>
-          <w:szCs w:val="28"/>
-        </w:rPr>
-        <w:t>Avenir</w:t>
-      </w:r>
-      <w:proofErr w:type="spellEnd"/>
-      <w:r>
-        <w:rPr>
-          <w:rFonts w:cs="Times New Roman"/>
-          <w:sz w:val="28"/>
-          <w:szCs w:val="28"/>
-        </w:rPr>
-        <w:t xml:space="preserve"> Next </w:t>
-      </w:r>
-      <w:proofErr w:type="spellStart"/>
-      <w:r>
-        <w:rPr>
-          <w:rFonts w:cs="Times New Roman"/>
-          <w:sz w:val="28"/>
-          <w:szCs w:val="28"/>
-        </w:rPr>
-        <w:t>Cyr</w:t>
-      </w:r>
-      <w:proofErr w:type="spellEnd"/>
-      <w:r>
-        <w:rPr>
-          <w:rFonts w:cs="Times New Roman"/>
-          <w:sz w:val="28"/>
-          <w:szCs w:val="28"/>
-        </w:rPr>
-        <w:t xml:space="preserve"> хорошо читается на различных устройствах благодаря своей пропорциональности и высокой читаемости.</w:t>
+        <w:t>Легкость восприятия на различных устройствах. Шрифт Avenir Next Cyr хорошо читается на различных устройствах благодаря своей пропорциональности и высокой читаемости.</w:t>
       </w:r>
     </w:p>
     <w:p>
@@ -8038,43 +7550,7 @@
           <w:sz w:val="28"/>
           <w:szCs w:val="28"/>
         </w:rPr>
-        <w:t xml:space="preserve">Привлекательный внешний вид. Шрифт </w:t>
-      </w:r>
-      <w:proofErr w:type="spellStart"/>
-      <w:r>
-        <w:rPr>
-          <w:rFonts w:cs="Times New Roman"/>
-          <w:sz w:val="28"/>
-          <w:szCs w:val="28"/>
-        </w:rPr>
-        <w:t>Avenir</w:t>
-      </w:r>
-      <w:proofErr w:type="spellEnd"/>
-      <w:r>
-        <w:rPr>
-          <w:rFonts w:cs="Times New Roman"/>
-          <w:sz w:val="28"/>
-          <w:szCs w:val="28"/>
-        </w:rPr>
-        <w:t xml:space="preserve"> Next </w:t>
-      </w:r>
-      <w:proofErr w:type="spellStart"/>
-      <w:r>
-        <w:rPr>
-          <w:rFonts w:cs="Times New Roman"/>
-          <w:sz w:val="28"/>
-          <w:szCs w:val="28"/>
-        </w:rPr>
-        <w:t>Cyr</w:t>
-      </w:r>
-      <w:proofErr w:type="spellEnd"/>
-      <w:r>
-        <w:rPr>
-          <w:rFonts w:cs="Times New Roman"/>
-          <w:sz w:val="28"/>
-          <w:szCs w:val="28"/>
-        </w:rPr>
-        <w:t xml:space="preserve"> имеет привлекательный внешний вид, что делает его привлекательным для использования в дизайне.</w:t>
+        <w:t>Привлекательный внешний вид. Шрифт Avenir Next Cyr имеет привлекательный внешний вид, что делает его привлекательным для использования в дизайне.</w:t>
       </w:r>
     </w:p>
     <w:p>
@@ -8377,61 +7853,7 @@
           <w:sz w:val="28"/>
           <w:szCs w:val="28"/>
         </w:rPr>
-        <w:t xml:space="preserve">Шрифт </w:t>
-      </w:r>
-      <w:proofErr w:type="spellStart"/>
-      <w:r>
-        <w:rPr>
-          <w:rFonts w:cs="Times New Roman"/>
-          <w:sz w:val="28"/>
-          <w:szCs w:val="28"/>
-        </w:rPr>
-        <w:t>Gilroy</w:t>
-      </w:r>
-      <w:proofErr w:type="spellEnd"/>
-      <w:r>
-        <w:rPr>
-          <w:rFonts w:cs="Times New Roman"/>
-          <w:sz w:val="28"/>
-          <w:szCs w:val="28"/>
-        </w:rPr>
-        <w:t xml:space="preserve"> был создан в 2016 году дизайнером </w:t>
-      </w:r>
-      <w:proofErr w:type="spellStart"/>
-      <w:r>
-        <w:rPr>
-          <w:rFonts w:cs="Times New Roman"/>
-          <w:sz w:val="28"/>
-          <w:szCs w:val="28"/>
-        </w:rPr>
-        <w:t>Radomir</w:t>
-      </w:r>
-      <w:proofErr w:type="spellEnd"/>
-      <w:r>
-        <w:rPr>
-          <w:rFonts w:cs="Times New Roman"/>
-          <w:sz w:val="28"/>
-          <w:szCs w:val="28"/>
-        </w:rPr>
-        <w:t xml:space="preserve"> </w:t>
-      </w:r>
-      <w:proofErr w:type="spellStart"/>
-      <w:r>
-        <w:rPr>
-          <w:rFonts w:cs="Times New Roman"/>
-          <w:sz w:val="28"/>
-          <w:szCs w:val="28"/>
-        </w:rPr>
-        <w:t>Tinkov</w:t>
-      </w:r>
-      <w:proofErr w:type="spellEnd"/>
-      <w:r>
-        <w:rPr>
-          <w:rFonts w:cs="Times New Roman"/>
-          <w:sz w:val="28"/>
-          <w:szCs w:val="28"/>
-        </w:rPr>
-        <w:t xml:space="preserve">. Он был разработан для использования в современных дизайнерских проектах, таких как сайты, приложения и рекламные материалы. </w:t>
+        <w:t xml:space="preserve">Шрифт Gilroy был создан в 2016 году дизайнером Radomir Tinkov. Он был разработан для использования в современных дизайнерских проектах, таких как сайты, приложения и рекламные материалы. </w:t>
       </w:r>
     </w:p>
     <w:p>
@@ -8445,23 +7867,13 @@
           <w:szCs w:val="28"/>
         </w:rPr>
       </w:pPr>
-      <w:proofErr w:type="spellStart"/>
       <w:r>
         <w:rPr>
           <w:rFonts w:cs="Times New Roman"/>
           <w:sz w:val="28"/>
           <w:szCs w:val="28"/>
         </w:rPr>
-        <w:t>Gilroy</w:t>
-      </w:r>
-      <w:proofErr w:type="spellEnd"/>
-      <w:r>
-        <w:rPr>
-          <w:rFonts w:cs="Times New Roman"/>
-          <w:sz w:val="28"/>
-          <w:szCs w:val="28"/>
-        </w:rPr>
-        <w:t xml:space="preserve"> быстро стал популярным среди дизайнеров благодаря своей универсальности и современному виду. Шрифт имеет несколько начертаний и стилей, что позволяет использовать его для различных типов дизайна.</w:t>
+        <w:t>Gilroy быстро стал популярным среди дизайнеров благодаря своей универсальности и современному виду. Шрифт имеет несколько начертаний и стилей, что позволяет использовать его для различных типов дизайна.</w:t>
       </w:r>
     </w:p>
     <w:p>
@@ -8530,41 +7942,13 @@
           <w:szCs w:val="28"/>
         </w:rPr>
       </w:pPr>
-      <w:proofErr w:type="spellStart"/>
       <w:r>
         <w:rPr>
           <w:rFonts w:cs="Times New Roman"/>
           <w:sz w:val="28"/>
           <w:szCs w:val="28"/>
         </w:rPr>
-        <w:t>Модерность</w:t>
-      </w:r>
-      <w:proofErr w:type="spellEnd"/>
-      <w:r>
-        <w:rPr>
-          <w:rFonts w:cs="Times New Roman"/>
-          <w:sz w:val="28"/>
-          <w:szCs w:val="28"/>
-        </w:rPr>
-        <w:t xml:space="preserve">. Шрифт </w:t>
-      </w:r>
-      <w:proofErr w:type="spellStart"/>
-      <w:r>
-        <w:rPr>
-          <w:rFonts w:cs="Times New Roman"/>
-          <w:sz w:val="28"/>
-          <w:szCs w:val="28"/>
-        </w:rPr>
-        <w:t>Gilroy</w:t>
-      </w:r>
-      <w:proofErr w:type="spellEnd"/>
-      <w:r>
-        <w:rPr>
-          <w:rFonts w:cs="Times New Roman"/>
-          <w:sz w:val="28"/>
-          <w:szCs w:val="28"/>
-        </w:rPr>
-        <w:t xml:space="preserve"> имеет современный вид и подходит для создания современных и стильных дизайнерских решений.</w:t>
+        <w:t>Модерность. Шрифт Gilroy имеет современный вид и подходит для создания современных и стильных дизайнерских решений.</w:t>
       </w:r>
     </w:p>
     <w:p>
@@ -8589,43 +7973,7 @@
           <w:sz w:val="28"/>
           <w:szCs w:val="28"/>
         </w:rPr>
-        <w:t xml:space="preserve">Универсальность. Шрифт </w:t>
-      </w:r>
-      <w:proofErr w:type="spellStart"/>
-      <w:r>
-        <w:rPr>
-          <w:rFonts w:cs="Times New Roman"/>
-          <w:sz w:val="28"/>
-          <w:szCs w:val="28"/>
-        </w:rPr>
-        <w:t>Gilroy</w:t>
-      </w:r>
-      <w:proofErr w:type="spellEnd"/>
-      <w:r>
-        <w:rPr>
-          <w:rFonts w:cs="Times New Roman"/>
-          <w:sz w:val="28"/>
-          <w:szCs w:val="28"/>
-        </w:rPr>
-        <w:t xml:space="preserve"> подходит для различных типов дизайна, от простых </w:t>
-      </w:r>
-      <w:proofErr w:type="spellStart"/>
-      <w:r>
-        <w:rPr>
-          <w:rFonts w:cs="Times New Roman"/>
-          <w:sz w:val="28"/>
-          <w:szCs w:val="28"/>
-        </w:rPr>
-        <w:t>лендингов</w:t>
-      </w:r>
-      <w:proofErr w:type="spellEnd"/>
-      <w:r>
-        <w:rPr>
-          <w:rFonts w:cs="Times New Roman"/>
-          <w:sz w:val="28"/>
-          <w:szCs w:val="28"/>
-        </w:rPr>
-        <w:t xml:space="preserve"> до сложных интерфейсов.</w:t>
+        <w:t>Универсальность. Шрифт Gilroy подходит для различных типов дизайна, от простых лендингов до сложных интерфейсов.</w:t>
       </w:r>
     </w:p>
     <w:p>
@@ -8650,25 +7998,7 @@
           <w:sz w:val="28"/>
           <w:szCs w:val="28"/>
         </w:rPr>
-        <w:t xml:space="preserve">Читаемость. Шрифт </w:t>
-      </w:r>
-      <w:proofErr w:type="spellStart"/>
-      <w:r>
-        <w:rPr>
-          <w:rFonts w:cs="Times New Roman"/>
-          <w:sz w:val="28"/>
-          <w:szCs w:val="28"/>
-        </w:rPr>
-        <w:t>Gilroy</w:t>
-      </w:r>
-      <w:proofErr w:type="spellEnd"/>
-      <w:r>
-        <w:rPr>
-          <w:rFonts w:cs="Times New Roman"/>
-          <w:sz w:val="28"/>
-          <w:szCs w:val="28"/>
-        </w:rPr>
-        <w:t xml:space="preserve"> имеет высокую читаемость благодаря своей четкости и пропорциональности.</w:t>
+        <w:t>Читаемость. Шрифт Gilroy имеет высокую читаемость благодаря своей четкости и пропорциональности.</w:t>
       </w:r>
     </w:p>
     <w:p>
@@ -8693,25 +8023,7 @@
           <w:sz w:val="28"/>
           <w:szCs w:val="28"/>
         </w:rPr>
-        <w:t xml:space="preserve">Разнообразие. Шрифт </w:t>
-      </w:r>
-      <w:proofErr w:type="spellStart"/>
-      <w:r>
-        <w:rPr>
-          <w:rFonts w:cs="Times New Roman"/>
-          <w:sz w:val="28"/>
-          <w:szCs w:val="28"/>
-        </w:rPr>
-        <w:t>Gilroy</w:t>
-      </w:r>
-      <w:proofErr w:type="spellEnd"/>
-      <w:r>
-        <w:rPr>
-          <w:rFonts w:cs="Times New Roman"/>
-          <w:sz w:val="28"/>
-          <w:szCs w:val="28"/>
-        </w:rPr>
-        <w:t xml:space="preserve"> имеет множество различных начертаний и стилей, что позволяет использовать его для создания разнообразных дизайнов.</w:t>
+        <w:t>Разнообразие. Шрифт Gilroy имеет множество различных начертаний и стилей, что позволяет использовать его для создания разнообразных дизайнов.</w:t>
       </w:r>
     </w:p>
     <w:p>
@@ -8736,25 +8048,7 @@
           <w:sz w:val="28"/>
           <w:szCs w:val="28"/>
         </w:rPr>
-        <w:t xml:space="preserve">Легкость восприятия на различных устройствах. Шрифт </w:t>
-      </w:r>
-      <w:proofErr w:type="spellStart"/>
-      <w:r>
-        <w:rPr>
-          <w:rFonts w:cs="Times New Roman"/>
-          <w:sz w:val="28"/>
-          <w:szCs w:val="28"/>
-        </w:rPr>
-        <w:t>Gilroy</w:t>
-      </w:r>
-      <w:proofErr w:type="spellEnd"/>
-      <w:r>
-        <w:rPr>
-          <w:rFonts w:cs="Times New Roman"/>
-          <w:sz w:val="28"/>
-          <w:szCs w:val="28"/>
-        </w:rPr>
-        <w:t xml:space="preserve"> хорошо читается на различных устройствах благодаря своей пропорциональности и высокой читаемости.</w:t>
+        <w:t>Легкость восприятия на различных устройствах. Шрифт Gilroy хорошо читается на различных устройствах благодаря своей пропорциональности и высокой читаемости.</w:t>
       </w:r>
     </w:p>
     <w:p>
@@ -8779,25 +8073,7 @@
           <w:sz w:val="28"/>
           <w:szCs w:val="28"/>
         </w:rPr>
-        <w:t xml:space="preserve">Привлекательный внешний вид. Шрифт </w:t>
-      </w:r>
-      <w:proofErr w:type="spellStart"/>
-      <w:r>
-        <w:rPr>
-          <w:rFonts w:cs="Times New Roman"/>
-          <w:sz w:val="28"/>
-          <w:szCs w:val="28"/>
-        </w:rPr>
-        <w:t>Gilroy</w:t>
-      </w:r>
-      <w:proofErr w:type="spellEnd"/>
-      <w:r>
-        <w:rPr>
-          <w:rFonts w:cs="Times New Roman"/>
-          <w:sz w:val="28"/>
-          <w:szCs w:val="28"/>
-        </w:rPr>
-        <w:t xml:space="preserve"> имеет привлекательный внешний вид, что делает его привлекательным для использования в дизайне.</w:t>
+        <w:t>Привлекательный внешний вид. Шрифт Gilroy имеет привлекательный внешний вид, что делает его привлекательным для использования в дизайне.</w:t>
       </w:r>
     </w:p>
     <w:p>
@@ -9064,39 +8340,7 @@
           <w:rFonts w:cs="Times New Roman"/>
           <w:sz w:val="28"/>
         </w:rPr>
-        <w:t xml:space="preserve">Шрифт </w:t>
-      </w:r>
-      <w:proofErr w:type="spellStart"/>
-      <w:r>
-        <w:rPr>
-          <w:rFonts w:cs="Times New Roman"/>
-          <w:sz w:val="28"/>
-        </w:rPr>
-        <w:t>Fira</w:t>
-      </w:r>
-      <w:proofErr w:type="spellEnd"/>
-      <w:r>
-        <w:rPr>
-          <w:rFonts w:cs="Times New Roman"/>
-          <w:sz w:val="28"/>
-        </w:rPr>
-        <w:t xml:space="preserve"> </w:t>
-      </w:r>
-      <w:proofErr w:type="spellStart"/>
-      <w:r>
-        <w:rPr>
-          <w:rFonts w:cs="Times New Roman"/>
-          <w:sz w:val="28"/>
-        </w:rPr>
-        <w:t>Sans</w:t>
-      </w:r>
-      <w:proofErr w:type="spellEnd"/>
-      <w:r>
-        <w:rPr>
-          <w:rFonts w:cs="Times New Roman"/>
-          <w:sz w:val="28"/>
-        </w:rPr>
-        <w:t xml:space="preserve"> имеет несколько преимуществ при разработке дизайн-концепции сайта веб-студии:</w:t>
+        <w:t>Шрифт Fira Sans имеет несколько преимуществ при разработке дизайн-концепции сайта веб-студии:</w:t>
       </w:r>
     </w:p>
     <w:p>
@@ -9119,39 +8363,7 @@
           <w:rFonts w:cs="Times New Roman"/>
           <w:sz w:val="28"/>
         </w:rPr>
-        <w:t xml:space="preserve">Хорошая читаемость: </w:t>
-      </w:r>
-      <w:proofErr w:type="spellStart"/>
-      <w:r>
-        <w:rPr>
-          <w:rFonts w:cs="Times New Roman"/>
-          <w:sz w:val="28"/>
-        </w:rPr>
-        <w:t>Fira</w:t>
-      </w:r>
-      <w:proofErr w:type="spellEnd"/>
-      <w:r>
-        <w:rPr>
-          <w:rFonts w:cs="Times New Roman"/>
-          <w:sz w:val="28"/>
-        </w:rPr>
-        <w:t xml:space="preserve"> </w:t>
-      </w:r>
-      <w:proofErr w:type="spellStart"/>
-      <w:r>
-        <w:rPr>
-          <w:rFonts w:cs="Times New Roman"/>
-          <w:sz w:val="28"/>
-        </w:rPr>
-        <w:t>Sans</w:t>
-      </w:r>
-      <w:proofErr w:type="spellEnd"/>
-      <w:r>
-        <w:rPr>
-          <w:rFonts w:cs="Times New Roman"/>
-          <w:sz w:val="28"/>
-        </w:rPr>
-        <w:t xml:space="preserve"> имеет пропорциональные буквы, оптимальное расстояние между символами и отличную читаемость на экранах различных устройств.</w:t>
+        <w:t>Хорошая читаемость: Fira Sans имеет пропорциональные буквы, оптимальное расстояние между символами и отличную читаемость на экранах различных устройств.</w:t>
       </w:r>
     </w:p>
     <w:p>
@@ -9197,39 +8409,7 @@
           <w:rFonts w:cs="Times New Roman"/>
           <w:sz w:val="28"/>
         </w:rPr>
-        <w:t xml:space="preserve">Набор гармоничных начертаний: </w:t>
-      </w:r>
-      <w:proofErr w:type="spellStart"/>
-      <w:r>
-        <w:rPr>
-          <w:rFonts w:cs="Times New Roman"/>
-          <w:sz w:val="28"/>
-        </w:rPr>
-        <w:t>Fira</w:t>
-      </w:r>
-      <w:proofErr w:type="spellEnd"/>
-      <w:r>
-        <w:rPr>
-          <w:rFonts w:cs="Times New Roman"/>
-          <w:sz w:val="28"/>
-        </w:rPr>
-        <w:t xml:space="preserve"> </w:t>
-      </w:r>
-      <w:proofErr w:type="spellStart"/>
-      <w:r>
-        <w:rPr>
-          <w:rFonts w:cs="Times New Roman"/>
-          <w:sz w:val="28"/>
-        </w:rPr>
-        <w:t>Sans</w:t>
-      </w:r>
-      <w:proofErr w:type="spellEnd"/>
-      <w:r>
-        <w:rPr>
-          <w:rFonts w:cs="Times New Roman"/>
-          <w:sz w:val="28"/>
-        </w:rPr>
-        <w:t xml:space="preserve"> имеет несколько начертаний (от обычного до жирного), которые хорошо сочетаются между собой и позволяют создавать гармоничные комбинации.</w:t>
+        <w:t>Набор гармоничных начертаний: Fira Sans имеет несколько начертаний (от обычного до жирного), которые хорошо сочетаются между собой и позволяют создавать гармоничные комбинации.</w:t>
       </w:r>
     </w:p>
     <w:p>
@@ -9252,39 +8432,7 @@
           <w:rFonts w:cs="Times New Roman"/>
           <w:sz w:val="28"/>
         </w:rPr>
-        <w:t xml:space="preserve">Бесплатный и открытый шрифт: </w:t>
-      </w:r>
-      <w:proofErr w:type="spellStart"/>
-      <w:r>
-        <w:rPr>
-          <w:rFonts w:cs="Times New Roman"/>
-          <w:sz w:val="28"/>
-        </w:rPr>
-        <w:t>Fira</w:t>
-      </w:r>
-      <w:proofErr w:type="spellEnd"/>
-      <w:r>
-        <w:rPr>
-          <w:rFonts w:cs="Times New Roman"/>
-          <w:sz w:val="28"/>
-        </w:rPr>
-        <w:t xml:space="preserve"> </w:t>
-      </w:r>
-      <w:proofErr w:type="spellStart"/>
-      <w:r>
-        <w:rPr>
-          <w:rFonts w:cs="Times New Roman"/>
-          <w:sz w:val="28"/>
-        </w:rPr>
-        <w:t>Sans</w:t>
-      </w:r>
-      <w:proofErr w:type="spellEnd"/>
-      <w:r>
-        <w:rPr>
-          <w:rFonts w:cs="Times New Roman"/>
-          <w:sz w:val="28"/>
-        </w:rPr>
-        <w:t xml:space="preserve"> доступен для свободного использования и распространения, что позволяет экономить на лицензионных платежах и использовать его в любых проектах без ограничений.</w:t>
+        <w:t>Бесплатный и открытый шрифт: Fira Sans доступен для свободного использования и распространения, что позволяет экономить на лицензионных платежах и использовать его в любых проектах без ограничений.</w:t>
       </w:r>
     </w:p>
     <w:p>
@@ -9307,39 +8455,7 @@
           <w:rFonts w:cs="Times New Roman"/>
           <w:sz w:val="28"/>
         </w:rPr>
-        <w:t xml:space="preserve">Современный и стильный дизайн: </w:t>
-      </w:r>
-      <w:proofErr w:type="spellStart"/>
-      <w:r>
-        <w:rPr>
-          <w:rFonts w:cs="Times New Roman"/>
-          <w:sz w:val="28"/>
-        </w:rPr>
-        <w:t>Fira</w:t>
-      </w:r>
-      <w:proofErr w:type="spellEnd"/>
-      <w:r>
-        <w:rPr>
-          <w:rFonts w:cs="Times New Roman"/>
-          <w:sz w:val="28"/>
-        </w:rPr>
-        <w:t xml:space="preserve"> </w:t>
-      </w:r>
-      <w:proofErr w:type="spellStart"/>
-      <w:r>
-        <w:rPr>
-          <w:rFonts w:cs="Times New Roman"/>
-          <w:sz w:val="28"/>
-        </w:rPr>
-        <w:t>Sans</w:t>
-      </w:r>
-      <w:proofErr w:type="spellEnd"/>
-      <w:r>
-        <w:rPr>
-          <w:rFonts w:cs="Times New Roman"/>
-          <w:sz w:val="28"/>
-        </w:rPr>
-        <w:t xml:space="preserve"> имеет современный и стильный дизайн, который подходит для различных типов сайтов, в том числе для веб-студий.</w:t>
+        <w:t>Современный и стильный дизайн: Fira Sans имеет современный и стильный дизайн, который подходит для различных типов сайтов, в том числе для веб-студий.</w:t>
       </w:r>
     </w:p>
     <w:p>
@@ -9357,39 +8473,7 @@
           <w:rFonts w:cs="Times New Roman"/>
           <w:sz w:val="28"/>
         </w:rPr>
-        <w:t xml:space="preserve">В целом, использование шрифта </w:t>
-      </w:r>
-      <w:proofErr w:type="spellStart"/>
-      <w:r>
-        <w:rPr>
-          <w:rFonts w:cs="Times New Roman"/>
-          <w:sz w:val="28"/>
-        </w:rPr>
-        <w:t>Fira</w:t>
-      </w:r>
-      <w:proofErr w:type="spellEnd"/>
-      <w:r>
-        <w:rPr>
-          <w:rFonts w:cs="Times New Roman"/>
-          <w:sz w:val="28"/>
-        </w:rPr>
-        <w:t xml:space="preserve"> </w:t>
-      </w:r>
-      <w:proofErr w:type="spellStart"/>
-      <w:r>
-        <w:rPr>
-          <w:rFonts w:cs="Times New Roman"/>
-          <w:sz w:val="28"/>
-        </w:rPr>
-        <w:t>Sans</w:t>
-      </w:r>
-      <w:proofErr w:type="spellEnd"/>
-      <w:r>
-        <w:rPr>
-          <w:rFonts w:cs="Times New Roman"/>
-          <w:sz w:val="28"/>
-        </w:rPr>
-        <w:t xml:space="preserve"> при разработке дизайн-концепции сайта веб-студии позволяет создать читаемый, гармоничный и </w:t>
+        <w:t xml:space="preserve">В целом, использование шрифта Fira Sans при разработке дизайн-концепции сайта веб-студии позволяет создать читаемый, гармоничный и </w:t>
       </w:r>
       <w:r>
         <w:rPr>
@@ -9871,23 +8955,7 @@
           <w:rFonts w:cs="Times New Roman"/>
           <w:sz w:val="28"/>
         </w:rPr>
-        <w:t xml:space="preserve">Создание логотипа для дизайн-концепции веб-студии </w:t>
-      </w:r>
-      <w:proofErr w:type="gramStart"/>
-      <w:r>
-        <w:rPr>
-          <w:rFonts w:cs="Times New Roman"/>
-          <w:sz w:val="28"/>
-        </w:rPr>
-        <w:t>- это</w:t>
-      </w:r>
-      <w:proofErr w:type="gramEnd"/>
-      <w:r>
-        <w:rPr>
-          <w:rFonts w:cs="Times New Roman"/>
-          <w:sz w:val="28"/>
-        </w:rPr>
-        <w:t xml:space="preserve"> важный этап в разработке бренда. Логотип должен отражать основные ценности и принципы компании, быть запоминающимся и узнаваемым.</w:t>
+        <w:t>Создание логотипа для дизайн-концепции веб-студии - это важный этап в разработке бренда. Логотип должен отражать основные ценности и принципы компании, быть запоминающимся и узнаваемым.</w:t>
       </w:r>
     </w:p>
     <w:p>
@@ -9977,23 +9045,7 @@
           <w:rFonts w:cs="Times New Roman"/>
           <w:sz w:val="28"/>
         </w:rPr>
-        <w:t xml:space="preserve">В заключение, создание логотипа для дизайн-концепции веб-студии </w:t>
-      </w:r>
-      <w:proofErr w:type="gramStart"/>
-      <w:r>
-        <w:rPr>
-          <w:rFonts w:cs="Times New Roman"/>
-          <w:sz w:val="28"/>
-        </w:rPr>
-        <w:t>- это</w:t>
-      </w:r>
-      <w:proofErr w:type="gramEnd"/>
-      <w:r>
-        <w:rPr>
-          <w:rFonts w:cs="Times New Roman"/>
-          <w:sz w:val="28"/>
-        </w:rPr>
-        <w:t xml:space="preserve"> творческий процесс, который требует глубокого понимания концепции компании и ее целей. Важно создать уникальный и запоминающийся логотип, который будет отражать суть деятельности компании и привлекать новых клиентов.</w:t>
+        <w:t>В заключение, создание логотипа для дизайн-концепции веб-студии - это творческий процесс, который требует глубокого понимания концепции компании и ее целей. Важно создать уникальный и запоминающийся логотип, который будет отражать суть деятельности компании и привлекать новых клиентов.</w:t>
       </w:r>
     </w:p>
     <w:p>
@@ -10034,6 +9086,7 @@
       <w:r>
         <w:rPr>
           <w:rFonts w:cs="Times New Roman"/>
+          <w:noProof/>
           <w:sz w:val="28"/>
           <w:lang w:val="en-US"/>
         </w:rPr>
@@ -10172,6 +9225,7 @@
       <w:r>
         <w:rPr>
           <w:rFonts w:cs="Times New Roman"/>
+          <w:noProof/>
           <w:sz w:val="28"/>
           <w:lang w:val="en-US"/>
         </w:rPr>
@@ -10231,24 +9285,14 @@
       <w:r>
         <w:t>2.</w:t>
       </w:r>
-      <w:r>
-        <w:fldChar w:fldCharType="begin"/>
-      </w:r>
-      <w:r>
-        <w:instrText xml:space="preserve"> SEQ Рисунок \* ARABIC </w:instrText>
-      </w:r>
-      <w:r>
-        <w:fldChar w:fldCharType="separate"/>
-      </w:r>
-      <w:r>
-        <w:rPr>
-          <w:noProof/>
-        </w:rPr>
-        <w:t>12</w:t>
-      </w:r>
-      <w:r>
-        <w:fldChar w:fldCharType="end"/>
-      </w:r>
+      <w:fldSimple w:instr=" SEQ Рисунок \* ARABIC ">
+        <w:r>
+          <w:rPr>
+            <w:noProof/>
+          </w:rPr>
+          <w:t>12</w:t>
+        </w:r>
+      </w:fldSimple>
       <w:r>
         <w:t xml:space="preserve"> – Конечная версия логотипа</w:t>
       </w:r>
@@ -10257,7 +9301,7 @@
       <w:pPr>
         <w:pStyle w:val="2"/>
         <w:numPr>
-          <w:ilvl w:val="1"/>
+          <w:ilvl w:val="2"/>
           <w:numId w:val="1"/>
         </w:numPr>
         <w:spacing w:before="0" w:line="360" w:lineRule="auto"/>
@@ -10337,43 +9381,7 @@
           <w:sz w:val="28"/>
           <w:szCs w:val="28"/>
         </w:rPr>
-        <w:t xml:space="preserve">Visual Studio Code </w:t>
-      </w:r>
-      <w:proofErr w:type="gramStart"/>
-      <w:r>
-        <w:rPr>
-          <w:rFonts w:cs="Times New Roman"/>
-          <w:sz w:val="28"/>
-          <w:szCs w:val="28"/>
-        </w:rPr>
-        <w:t>- это</w:t>
-      </w:r>
-      <w:proofErr w:type="gramEnd"/>
-      <w:r>
-        <w:rPr>
-          <w:rFonts w:cs="Times New Roman"/>
-          <w:sz w:val="28"/>
-          <w:szCs w:val="28"/>
-        </w:rPr>
-        <w:t xml:space="preserve"> один из самых популярных и мощных редакторов кода, который обладает множеством функций и возможностей для работы с HTML и CSS. Он поддерживает </w:t>
-      </w:r>
-      <w:proofErr w:type="spellStart"/>
-      <w:r>
-        <w:rPr>
-          <w:rFonts w:cs="Times New Roman"/>
-          <w:sz w:val="28"/>
-          <w:szCs w:val="28"/>
-        </w:rPr>
-        <w:t>автодополнение</w:t>
-      </w:r>
-      <w:proofErr w:type="spellEnd"/>
-      <w:r>
-        <w:rPr>
-          <w:rFonts w:cs="Times New Roman"/>
-          <w:sz w:val="28"/>
-          <w:szCs w:val="28"/>
-        </w:rPr>
-        <w:t>, отображение ошибок и подсветку синтаксиса, что делает процесс разработки более быстрым и эффективным.</w:t>
+        <w:t>Visual Studio Code - это один из самых популярных и мощных редакторов кода, который обладает множеством функций и возможностей для работы с HTML и CSS. Он поддерживает автодополнение, отображение ошибок и подсветку синтаксиса, что делает процесс разработки более быстрым и эффективным.</w:t>
       </w:r>
     </w:p>
     <w:p>
@@ -11312,16 +10320,8 @@
               <w:rPr>
                 <w:rFonts w:cs="Times New Roman"/>
               </w:rPr>
-              <w:t xml:space="preserve">. </w:t>
-            </w:r>
-            <w:proofErr w:type="spellStart"/>
-            <w:r>
-              <w:rPr>
-                <w:rFonts w:cs="Times New Roman"/>
-              </w:rPr>
-              <w:t>Работо</w:t>
-            </w:r>
-            <w:proofErr w:type="spellEnd"/>
+              <w:t>. Работо</w:t>
+            </w:r>
             <w:r>
               <w:rPr>
                 <w:rFonts w:cs="Times New Roman"/>
@@ -11557,16 +10557,8 @@
               <w:rPr>
                 <w:rFonts w:cs="Times New Roman"/>
               </w:rPr>
-              <w:t xml:space="preserve">. </w:t>
-            </w:r>
-            <w:proofErr w:type="spellStart"/>
-            <w:r>
-              <w:rPr>
-                <w:rFonts w:cs="Times New Roman"/>
-              </w:rPr>
-              <w:t>Работо</w:t>
-            </w:r>
-            <w:proofErr w:type="spellEnd"/>
+              <w:t>. Работо</w:t>
+            </w:r>
             <w:r>
               <w:rPr>
                 <w:rFonts w:cs="Times New Roman"/>
@@ -11577,16 +10569,8 @@
               <w:rPr>
                 <w:rFonts w:cs="Times New Roman"/>
               </w:rPr>
-              <w:t xml:space="preserve">способность </w:t>
-            </w:r>
-            <w:proofErr w:type="spellStart"/>
-            <w:r>
-              <w:rPr>
-                <w:rFonts w:cs="Times New Roman"/>
-              </w:rPr>
-              <w:t>анимаций</w:t>
-            </w:r>
-            <w:proofErr w:type="spellEnd"/>
+              <w:t>способность анимаций</w:t>
+            </w:r>
           </w:p>
         </w:tc>
         <w:tc>
@@ -11647,14 +10631,12 @@
                 <w:rFonts w:cs="Times New Roman"/>
               </w:rPr>
             </w:pPr>
-            <w:proofErr w:type="spellStart"/>
             <w:r>
               <w:rPr>
                 <w:rFonts w:cs="Times New Roman"/>
               </w:rPr>
               <w:t>анимаций</w:t>
             </w:r>
-            <w:proofErr w:type="spellEnd"/>
             <w:r>
               <w:rPr>
                 <w:rFonts w:cs="Times New Roman"/>
@@ -11811,17 +10793,8 @@
               <w:rPr>
                 <w:rFonts w:cs="Times New Roman"/>
               </w:rPr>
-              <w:t xml:space="preserve">. </w:t>
-            </w:r>
-            <w:proofErr w:type="spellStart"/>
-            <w:proofErr w:type="gramStart"/>
-            <w:r>
-              <w:rPr>
-                <w:rFonts w:cs="Times New Roman"/>
-              </w:rPr>
-              <w:t>Работо</w:t>
-            </w:r>
-            <w:proofErr w:type="spellEnd"/>
+              <w:t>. Работо</w:t>
+            </w:r>
             <w:r>
               <w:rPr>
                 <w:rFonts w:cs="Times New Roman"/>
@@ -11832,14 +10805,7 @@
               <w:rPr>
                 <w:rFonts w:cs="Times New Roman"/>
               </w:rPr>
-              <w:t>способность</w:t>
-            </w:r>
-            <w:proofErr w:type="gramEnd"/>
-            <w:r>
-              <w:rPr>
-                <w:rFonts w:cs="Times New Roman"/>
-              </w:rPr>
-              <w:t xml:space="preserve"> слайдеров</w:t>
+              <w:t>способность слайдеров</w:t>
             </w:r>
           </w:p>
         </w:tc>
@@ -13318,47 +12284,174 @@
     <w:p>
       <w:pPr>
         <w:spacing w:after="0" w:line="360" w:lineRule="auto"/>
-        <w:ind w:firstLine="708"/>
-        <w:jc w:val="both"/>
-        <w:rPr>
-          <w:rFonts w:cs="Times New Roman"/>
-          <w:sz w:val="28"/>
-        </w:rPr>
-      </w:pPr>
-      <w:r>
-        <w:rPr>
-          <w:rFonts w:cs="Times New Roman"/>
-          <w:sz w:val="28"/>
-        </w:rPr>
-        <w:t>Здесь надо отразить декомпозицию задачи (составные части решаемой задачи)</w:t>
-      </w:r>
-      <w:r>
-        <w:rPr>
-          <w:rFonts w:cs="Times New Roman"/>
-          <w:sz w:val="28"/>
-        </w:rPr>
-        <w:t xml:space="preserve">, сохраняя ее физический смысл. </w:t>
-      </w:r>
-      <w:r>
-        <w:rPr>
-          <w:rFonts w:cs="Times New Roman"/>
-          <w:sz w:val="28"/>
-        </w:rPr>
-        <w:t>Представление зависит от предметной области задачи и испол</w:t>
-      </w:r>
-      <w:r>
-        <w:rPr>
-          <w:rFonts w:cs="Times New Roman"/>
-          <w:sz w:val="28"/>
-        </w:rPr>
-        <w:t xml:space="preserve">ьзуемого вида программирования. </w:t>
-      </w:r>
-      <w:r>
-        <w:rPr>
-          <w:rFonts w:cs="Times New Roman"/>
-          <w:sz w:val="28"/>
-        </w:rPr>
-        <w:t>Рекомендуется приводить в схемах не менее трех уровней детализации</w:t>
+        <w:ind w:firstLine="709"/>
+        <w:jc w:val="both"/>
+        <w:rPr>
+          <w:rFonts w:cs="Times New Roman"/>
+          <w:sz w:val="28"/>
+          <w:szCs w:val="28"/>
+        </w:rPr>
+      </w:pPr>
+      <w:r>
+        <w:rPr>
+          <w:rFonts w:cs="Times New Roman"/>
+          <w:sz w:val="28"/>
+          <w:szCs w:val="28"/>
+        </w:rPr>
+        <w:t>Функциональная схема показывает, какие функции может выполнять</w:t>
+      </w:r>
+      <w:r>
+        <w:rPr>
+          <w:rFonts w:cs="Times New Roman"/>
+          <w:sz w:val="28"/>
+          <w:szCs w:val="28"/>
+        </w:rPr>
+        <w:t xml:space="preserve"> </w:t>
+      </w:r>
+      <w:r>
+        <w:rPr>
+          <w:sz w:val="28"/>
+          <w:szCs w:val="28"/>
+        </w:rPr>
+        <w:t>пользователь. Красным цветом на схеме обозначены функции.</w:t>
+      </w:r>
+      <w:r>
+        <w:rPr>
+          <w:sz w:val="28"/>
+          <w:szCs w:val="28"/>
+        </w:rPr>
+        <w:t xml:space="preserve"> </w:t>
+      </w:r>
+      <w:r>
+        <w:rPr>
+          <w:sz w:val="28"/>
+          <w:szCs w:val="28"/>
+        </w:rPr>
+        <w:t>На</w:t>
+      </w:r>
+      <w:r>
+        <w:rPr>
+          <w:sz w:val="28"/>
+          <w:szCs w:val="28"/>
+        </w:rPr>
+        <w:t xml:space="preserve"> </w:t>
+      </w:r>
+      <w:r>
+        <w:rPr>
+          <w:sz w:val="28"/>
+          <w:szCs w:val="28"/>
+        </w:rPr>
+        <w:t>рисунке</w:t>
+      </w:r>
+      <w:r>
+        <w:rPr>
+          <w:sz w:val="28"/>
+          <w:szCs w:val="28"/>
+        </w:rPr>
+        <w:t xml:space="preserve"> </w:t>
+      </w:r>
+      <w:r>
+        <w:rPr>
+          <w:sz w:val="28"/>
+          <w:szCs w:val="28"/>
+        </w:rPr>
+        <w:t xml:space="preserve"> </w:t>
+      </w:r>
+      <w:r>
+        <w:rPr>
+          <w:rFonts w:cs="Times New Roman"/>
+          <w:sz w:val="28"/>
+          <w:szCs w:val="28"/>
+        </w:rPr>
+        <w:t>2.</w:t>
+      </w:r>
+      <w:r>
+        <w:rPr>
+          <w:rFonts w:cs="Times New Roman"/>
+          <w:sz w:val="28"/>
+          <w:szCs w:val="28"/>
+        </w:rPr>
+        <w:t>13</w:t>
+      </w:r>
+      <w:r>
+        <w:rPr>
+          <w:rFonts w:cs="Times New Roman"/>
+          <w:sz w:val="28"/>
+          <w:szCs w:val="28"/>
+        </w:rPr>
+        <w:t xml:space="preserve"> указана функциональная схема.</w:t>
+      </w:r>
+    </w:p>
+    <w:p>
+      <w:r>
+        <w:rPr>
+          <w:noProof/>
+        </w:rPr>
+        <w:lastRenderedPageBreak/>
+        <w:drawing>
+          <wp:inline distT="0" distB="0" distL="0" distR="0" wp14:anchorId="179F27D0" wp14:editId="4FF3FAF7">
+            <wp:extent cx="5572125" cy="6972300"/>
+            <wp:effectExtent l="0" t="0" r="9525" b="0"/>
+            <wp:docPr id="1058411480" name="Рисунок 1"/>
+            <wp:cNvGraphicFramePr>
+              <a:graphicFrameLocks xmlns:a="http://schemas.openxmlformats.org/drawingml/2006/main" noChangeAspect="1"/>
+            </wp:cNvGraphicFramePr>
+            <a:graphic xmlns:a="http://schemas.openxmlformats.org/drawingml/2006/main">
+              <a:graphicData uri="http://schemas.openxmlformats.org/drawingml/2006/picture">
+                <pic:pic xmlns:pic="http://schemas.openxmlformats.org/drawingml/2006/picture">
+                  <pic:nvPicPr>
+                    <pic:cNvPr id="0" name="Picture 1"/>
+                    <pic:cNvPicPr>
+                      <a:picLocks noChangeAspect="1" noChangeArrowheads="1"/>
+                    </pic:cNvPicPr>
+                  </pic:nvPicPr>
+                  <pic:blipFill>
+                    <a:blip r:embed="rId22">
+                      <a:extLst>
+                        <a:ext uri="{28A0092B-C50C-407E-A947-70E740481C1C}">
+                          <a14:useLocalDpi xmlns:a14="http://schemas.microsoft.com/office/drawing/2010/main" val="0"/>
+                        </a:ext>
+                      </a:extLst>
+                    </a:blip>
+                    <a:srcRect/>
+                    <a:stretch>
+                      <a:fillRect/>
+                    </a:stretch>
+                  </pic:blipFill>
+                  <pic:spPr bwMode="auto">
+                    <a:xfrm>
+                      <a:off x="0" y="0"/>
+                      <a:ext cx="5572125" cy="6972300"/>
+                    </a:xfrm>
+                    <a:prstGeom prst="rect">
+                      <a:avLst/>
+                    </a:prstGeom>
+                    <a:noFill/>
+                    <a:ln>
+                      <a:noFill/>
+                    </a:ln>
+                  </pic:spPr>
+                </pic:pic>
+              </a:graphicData>
+            </a:graphic>
+          </wp:inline>
+        </w:drawing>
+      </w:r>
+    </w:p>
+    <w:p>
+      <w:r>
+        <w:t>Рисунок 2.</w:t>
+      </w:r>
+      <w:fldSimple w:instr=" SEQ Рисунок \* ARABIC ">
+        <w:r>
+          <w:rPr>
+            <w:noProof/>
+          </w:rPr>
+          <w:t>13</w:t>
+        </w:r>
+      </w:fldSimple>
+      <w:r>
+        <w:t xml:space="preserve"> – Функциональная схема</w:t>
       </w:r>
     </w:p>
     <w:p>
@@ -13385,105 +12478,230 @@
     </w:p>
     <w:p>
       <w:pPr>
-        <w:spacing w:after="0" w:line="360" w:lineRule="auto"/>
-        <w:jc w:val="both"/>
-        <w:rPr>
-          <w:rFonts w:cs="Times New Roman"/>
-          <w:sz w:val="28"/>
-        </w:rPr>
-      </w:pPr>
+        <w:spacing w:line="360" w:lineRule="auto"/>
+        <w:ind w:firstLine="709"/>
+        <w:jc w:val="both"/>
+        <w:rPr>
+          <w:rFonts w:cs="Times New Roman"/>
+          <w:noProof/>
+          <w:sz w:val="28"/>
+        </w:rPr>
+      </w:pPr>
+      <w:r>
+        <w:rPr>
+          <w:rFonts w:cs="Times New Roman"/>
+          <w:sz w:val="28"/>
+        </w:rPr>
+        <w:t>Структурная схема позволяет более детально рассмотреть</w:t>
+      </w:r>
+      <w:r>
+        <w:rPr>
+          <w:rFonts w:cs="Times New Roman"/>
+          <w:sz w:val="28"/>
+        </w:rPr>
+        <w:t xml:space="preserve"> </w:t>
+      </w:r>
+      <w:r>
+        <w:rPr>
+          <w:rFonts w:cs="Times New Roman"/>
+          <w:sz w:val="28"/>
+        </w:rPr>
+        <w:t>разработанные</w:t>
+      </w:r>
+      <w:r>
+        <w:rPr>
+          <w:rFonts w:cs="Times New Roman"/>
+          <w:sz w:val="28"/>
+        </w:rPr>
+        <w:t xml:space="preserve"> </w:t>
+      </w:r>
+      <w:r>
+        <w:rPr>
+          <w:rFonts w:cs="Times New Roman"/>
+          <w:sz w:val="28"/>
+        </w:rPr>
+        <w:t>файлы при разработке веб-ресурса.</w:t>
+      </w:r>
+      <w:r>
+        <w:rPr>
+          <w:rFonts w:cs="Times New Roman"/>
+          <w:sz w:val="28"/>
+        </w:rPr>
+        <w:t xml:space="preserve"> Все файлы страниц связаны друг с другом </w:t>
+      </w:r>
+      <w:r>
+        <w:rPr>
+          <w:rFonts w:cs="Times New Roman"/>
+          <w:sz w:val="28"/>
+        </w:rPr>
+        <w:t>посредством бургера</w:t>
+      </w:r>
+      <w:r>
+        <w:rPr>
+          <w:rFonts w:cs="Times New Roman"/>
+          <w:sz w:val="28"/>
+        </w:rPr>
+        <w:t xml:space="preserve"> меню, это позволяет из любой страницы 1 уровня перейти на любую страницу 1 уровня. Также один </w:t>
+      </w:r>
       <w:r>
         <w:rPr>
           <w:rFonts w:cs="Times New Roman"/>
           <w:sz w:val="28"/>
         </w:rPr>
         <w:lastRenderedPageBreak/>
-        <w:t>Описать принцип построения приложения: наличие модулей, процедур и функций, их назначение и взаимосвязь.</w:t>
-      </w:r>
-    </w:p>
-    <w:p>
-      <w:pPr>
-        <w:spacing w:after="0" w:line="360" w:lineRule="auto"/>
-        <w:ind w:firstLine="708"/>
-        <w:jc w:val="both"/>
-        <w:rPr>
-          <w:rFonts w:cs="Times New Roman"/>
-          <w:sz w:val="28"/>
-        </w:rPr>
-      </w:pPr>
-      <w:r>
-        <w:rPr>
-          <w:rFonts w:cs="Times New Roman"/>
-          <w:sz w:val="28"/>
-        </w:rPr>
-        <w:t>Информацию можно представить в виде структурной схемы и таблицы.</w:t>
-      </w:r>
-    </w:p>
-    <w:p>
-      <w:pPr>
-        <w:spacing w:after="0" w:line="360" w:lineRule="auto"/>
-        <w:ind w:firstLine="708"/>
-        <w:jc w:val="both"/>
-        <w:rPr>
-          <w:rFonts w:cs="Times New Roman"/>
-          <w:sz w:val="28"/>
-        </w:rPr>
-      </w:pPr>
-      <w:r>
-        <w:rPr>
-          <w:rFonts w:cs="Times New Roman"/>
-          <w:sz w:val="28"/>
-        </w:rPr>
-        <w:t>Схема может быть укрупненной, в которой указывается иерархия объектов, и дета</w:t>
-      </w:r>
-      <w:r>
-        <w:rPr>
-          <w:rFonts w:cs="Times New Roman"/>
-          <w:sz w:val="28"/>
-        </w:rPr>
-        <w:t xml:space="preserve">льной, где указываются свойства </w:t>
-      </w:r>
-      <w:r>
-        <w:rPr>
-          <w:rFonts w:cs="Times New Roman"/>
-          <w:sz w:val="28"/>
-        </w:rPr>
-        <w:t>(характеристики) и действия объектов. Рекомендуется представлять в схемах не менее трех уровней детализации.</w:t>
-      </w:r>
-    </w:p>
-    <w:p>
-      <w:pPr>
-        <w:spacing w:after="0" w:line="360" w:lineRule="auto"/>
-        <w:ind w:firstLine="708"/>
-        <w:jc w:val="both"/>
-        <w:rPr>
-          <w:rFonts w:cs="Times New Roman"/>
-          <w:sz w:val="28"/>
-        </w:rPr>
-      </w:pPr>
-      <w:r>
-        <w:rPr>
-          <w:rFonts w:cs="Times New Roman"/>
-          <w:sz w:val="28"/>
-        </w:rPr>
-        <w:t>Если объектов много, то имеет смысл сначала указать укрупнённую схему объектов, а затем детальную схему</w:t>
-      </w:r>
-    </w:p>
-    <w:p>
-      <w:pPr>
-        <w:spacing w:after="0" w:line="360" w:lineRule="auto"/>
-        <w:jc w:val="both"/>
-        <w:rPr>
-          <w:rFonts w:cs="Times New Roman"/>
-          <w:sz w:val="28"/>
-        </w:rPr>
-      </w:pPr>
-      <w:r>
-        <w:rPr>
-          <w:rFonts w:cs="Times New Roman"/>
-          <w:sz w:val="28"/>
-        </w:rPr>
-        <w:t>объектов.</w:t>
+        <w:t xml:space="preserve">файл для стилей подключается ко всем страницам, это позволяет нам использовать тёмную тему для сайта. Аналогично все файлы скриптов подключаются ко всем страницам. </w:t>
+      </w:r>
+      <w:r>
+        <w:rPr>
+          <w:rFonts w:cs="Times New Roman"/>
+          <w:sz w:val="28"/>
+        </w:rPr>
+        <w:t xml:space="preserve"> На рисунке 2.</w:t>
+      </w:r>
+      <w:r>
+        <w:rPr>
+          <w:rFonts w:cs="Times New Roman"/>
+          <w:sz w:val="28"/>
+        </w:rPr>
+        <w:t>14</w:t>
+      </w:r>
+      <w:r>
+        <w:rPr>
+          <w:rFonts w:cs="Times New Roman"/>
+          <w:sz w:val="28"/>
+        </w:rPr>
+        <w:t xml:space="preserve"> </w:t>
+      </w:r>
+      <w:r>
+        <w:rPr>
+          <w:rFonts w:cs="Times New Roman"/>
+          <w:sz w:val="28"/>
+        </w:rPr>
+        <w:t>указана</w:t>
+      </w:r>
+      <w:r>
+        <w:rPr>
+          <w:rFonts w:cs="Times New Roman"/>
+          <w:sz w:val="28"/>
+        </w:rPr>
+        <w:t xml:space="preserve"> </w:t>
+      </w:r>
+      <w:r>
+        <w:rPr>
+          <w:rFonts w:cs="Times New Roman"/>
+          <w:sz w:val="28"/>
+        </w:rPr>
+        <w:t>структурная схема. В таблице 2.5 представлено описание</w:t>
+      </w:r>
+      <w:r>
+        <w:rPr>
+          <w:rFonts w:cs="Times New Roman"/>
+          <w:sz w:val="28"/>
+        </w:rPr>
+        <w:t xml:space="preserve"> </w:t>
+      </w:r>
+      <w:r>
+        <w:rPr>
+          <w:rFonts w:cs="Times New Roman"/>
+          <w:sz w:val="28"/>
+        </w:rPr>
+        <w:t>файлов.</w:t>
+      </w:r>
+      <w:r>
+        <w:rPr>
+          <w:rFonts w:cs="Times New Roman"/>
+          <w:noProof/>
+          <w:sz w:val="28"/>
+        </w:rPr>
+        <w:t xml:space="preserve"> </w:t>
+      </w:r>
+    </w:p>
+    <w:p>
+      <w:r>
+        <w:rPr>
+          <w:noProof/>
+        </w:rPr>
+        <w:drawing>
+          <wp:inline distT="0" distB="0" distL="0" distR="0" wp14:anchorId="68450D35" wp14:editId="3F4F1B71">
+            <wp:extent cx="3576340" cy="5086350"/>
+            <wp:effectExtent l="0" t="0" r="5080" b="0"/>
+            <wp:docPr id="1934160302" name="Рисунок 2"/>
+            <wp:cNvGraphicFramePr>
+              <a:graphicFrameLocks xmlns:a="http://schemas.openxmlformats.org/drawingml/2006/main" noChangeAspect="1"/>
+            </wp:cNvGraphicFramePr>
+            <a:graphic xmlns:a="http://schemas.openxmlformats.org/drawingml/2006/main">
+              <a:graphicData uri="http://schemas.openxmlformats.org/drawingml/2006/picture">
+                <pic:pic xmlns:pic="http://schemas.openxmlformats.org/drawingml/2006/picture">
+                  <pic:nvPicPr>
+                    <pic:cNvPr id="0" name="Picture 2"/>
+                    <pic:cNvPicPr>
+                      <a:picLocks noChangeAspect="1" noChangeArrowheads="1"/>
+                    </pic:cNvPicPr>
+                  </pic:nvPicPr>
+                  <pic:blipFill>
+                    <a:blip r:embed="rId23" cstate="print">
+                      <a:extLst>
+                        <a:ext uri="{28A0092B-C50C-407E-A947-70E740481C1C}">
+                          <a14:useLocalDpi xmlns:a14="http://schemas.microsoft.com/office/drawing/2010/main" val="0"/>
+                        </a:ext>
+                      </a:extLst>
+                    </a:blip>
+                    <a:srcRect/>
+                    <a:stretch>
+                      <a:fillRect/>
+                    </a:stretch>
+                  </pic:blipFill>
+                  <pic:spPr bwMode="auto">
+                    <a:xfrm>
+                      <a:off x="0" y="0"/>
+                      <a:ext cx="3581128" cy="5093160"/>
+                    </a:xfrm>
+                    <a:prstGeom prst="rect">
+                      <a:avLst/>
+                    </a:prstGeom>
+                    <a:noFill/>
+                    <a:ln>
+                      <a:noFill/>
+                    </a:ln>
+                  </pic:spPr>
+                </pic:pic>
+              </a:graphicData>
+            </a:graphic>
+          </wp:inline>
+        </w:drawing>
+      </w:r>
+    </w:p>
+    <w:p>
+      <w:r>
+        <w:t>Рисунок 2.</w:t>
+      </w:r>
+      <w:fldSimple w:instr=" SEQ Рисунок \* ARABIC ">
+        <w:r>
+          <w:rPr>
+            <w:noProof/>
+          </w:rPr>
+          <w:t>14</w:t>
+        </w:r>
+      </w:fldSimple>
+      <w:r>
+        <w:t xml:space="preserve"> – Структурная схема приложения</w:t>
+      </w:r>
+    </w:p>
+    <w:p>
+      <w:pPr>
+        <w:spacing w:line="360" w:lineRule="auto"/>
+        <w:ind w:firstLine="709"/>
+        <w:rPr>
+          <w:rFonts w:cs="Times New Roman"/>
+          <w:sz w:val="28"/>
+        </w:rPr>
+      </w:pPr>
+      <w:r>
+        <w:rPr>
+          <w:rFonts w:cs="Times New Roman"/>
+          <w:sz w:val="28"/>
+        </w:rPr>
+        <w:br w:type="page"/>
       </w:r>
     </w:p>
     <w:p>
@@ -13505,6 +12723,7 @@
           <w:rFonts w:cs="Times New Roman"/>
           <w:sz w:val="28"/>
         </w:rPr>
+        <w:lastRenderedPageBreak/>
         <w:t>Схема пользовательского интерфейса</w:t>
       </w:r>
     </w:p>
@@ -13523,42 +12742,35 @@
           <w:rFonts w:cs="Times New Roman"/>
           <w:sz w:val="28"/>
         </w:rPr>
-        <w:t>В схеме представить навигацию по ресурсу (все имеющиеся элементы</w:t>
-      </w:r>
-      <w:r>
-        <w:rPr>
-          <w:rFonts w:cs="Times New Roman"/>
-          <w:sz w:val="28"/>
-        </w:rPr>
-        <w:t xml:space="preserve"> пользовательского интерфейса и </w:t>
-      </w:r>
-      <w:r>
-        <w:rPr>
-          <w:rFonts w:cs="Times New Roman"/>
-          <w:sz w:val="28"/>
-        </w:rPr>
-        <w:t>последовательность их появление). Если «страницы» пользовательского инт</w:t>
-      </w:r>
-      <w:r>
-        <w:rPr>
-          <w:rFonts w:cs="Times New Roman"/>
-          <w:sz w:val="28"/>
-        </w:rPr>
-        <w:t xml:space="preserve">ерфейса многофункциональные, то </w:t>
-      </w:r>
-      <w:r>
-        <w:rPr>
-          <w:rFonts w:cs="Times New Roman"/>
-          <w:sz w:val="28"/>
-        </w:rPr>
-        <w:t>необходимо предст</w:t>
-      </w:r>
-      <w:r>
-        <w:rPr>
-          <w:rFonts w:cs="Times New Roman"/>
-          <w:sz w:val="28"/>
-        </w:rPr>
-        <w:t>авить структуру этих «страниц».</w:t>
+        <w:t>На рисунке 2.9 представлена схема пользовательского интерфейса и</w:t>
+      </w:r>
+      <w:r>
+        <w:rPr>
+          <w:rFonts w:cs="Times New Roman"/>
+          <w:sz w:val="28"/>
+        </w:rPr>
+        <w:t xml:space="preserve"> </w:t>
+      </w:r>
+      <w:r>
+        <w:rPr>
+          <w:rFonts w:cs="Times New Roman"/>
+          <w:sz w:val="28"/>
+        </w:rPr>
+        <w:t>прототип с низкой детализацией основных страниц веб-ресурса, как способ</w:t>
+      </w:r>
+      <w:r>
+        <w:rPr>
+          <w:rFonts w:cs="Times New Roman"/>
+          <w:sz w:val="28"/>
+        </w:rPr>
+        <w:t xml:space="preserve"> </w:t>
+      </w:r>
+      <w:r>
+        <w:rPr>
+          <w:rFonts w:cs="Times New Roman"/>
+          <w:sz w:val="28"/>
+        </w:rPr>
+        <w:t>и средство взаимодействия пользователя с веб-ресурсом.</w:t>
       </w:r>
     </w:p>
     <w:p>
@@ -13695,7 +12907,6 @@
           <w:color w:val="auto"/>
           <w:sz w:val="28"/>
         </w:rPr>
-        <w:lastRenderedPageBreak/>
         <w:t>Результат работы программы</w:t>
       </w:r>
       <w:bookmarkEnd w:id="10"/>
@@ -14336,22 +13547,13 @@
         </w:rPr>
       </w:pPr>
       <w:bookmarkStart w:id="13" w:name="_Toc101428503"/>
-      <w:proofErr w:type="gramStart"/>
       <w:r>
         <w:rPr>
           <w:rFonts w:ascii="Times New Roman" w:hAnsi="Times New Roman" w:cs="Times New Roman"/>
           <w:color w:val="auto"/>
         </w:rPr>
         <w:lastRenderedPageBreak/>
-        <w:t>СПИСОК ИСПОЛЬЗОВАННЫХ ИСТОЧНИКОВ</w:t>
-      </w:r>
-      <w:proofErr w:type="gramEnd"/>
-      <w:r>
-        <w:rPr>
-          <w:rFonts w:ascii="Times New Roman" w:hAnsi="Times New Roman" w:cs="Times New Roman"/>
-          <w:color w:val="auto"/>
-        </w:rPr>
-        <w:t xml:space="preserve"> И ЛИТЕРАТУРЫ</w:t>
+        <w:t>СПИСОК ИСПОЛЬЗОВАННЫХ ИСТОЧНИКОВ И ЛИТЕРАТУРЫ</w:t>
       </w:r>
       <w:bookmarkEnd w:id="13"/>
     </w:p>
@@ -14462,7 +13664,7 @@
       </w:r>
     </w:p>
     <w:sectPr>
-      <w:footerReference w:type="default" r:id="rId22"/>
+      <w:footerReference w:type="default" r:id="rId24"/>
       <w:pgSz w:w="11906" w:h="16838"/>
       <w:pgMar w:top="1418" w:right="1134" w:bottom="1134" w:left="1985" w:header="709" w:footer="709" w:gutter="0"/>
       <w:cols w:space="708"/>
